--- a/4-semester/physical-education/lab21.docx
+++ b/4-semester/physical-education/lab21.docx
@@ -8,7 +8,10 @@
         <w:jc w:val="center"/>
       </w:pPr>
       <w:r>
-        <w:t>Задание 21</w:t>
+        <w:t xml:space="preserve">Лабораторная работа № </w:t>
+      </w:r>
+      <w:r>
+        <w:t>21</w:t>
       </w:r>
     </w:p>
     <w:tbl>
@@ -105,13 +108,8 @@
             <w:tcW w:w="3873" w:type="dxa"/>
           </w:tcPr>
           <w:p>
-            <w:proofErr w:type="spellStart"/>
-            <w:r>
-              <w:t>и.п</w:t>
-            </w:r>
-            <w:proofErr w:type="spellEnd"/>
-            <w:r>
-              <w:t>. ноги на ширине плеч, руки на пояс. Наклоны головой. На счёт 1 наклон головы вперёд, на счёт 2 назад, на счёт три 3 в левую сторону, на счёт 4 в правую сторону.</w:t>
+            <w:r>
+              <w:t>и.п. ноги на ширине плеч, руки на пояс. Наклоны головой. На счёт 1 наклон головы вперёд, на счёт 2 назад, на счёт три 3 в левую сторону, на счёт 4 в правую сторону.</w:t>
             </w:r>
           </w:p>
         </w:tc>
@@ -130,13 +128,8 @@
             <w:tcW w:w="4400" w:type="dxa"/>
           </w:tcPr>
           <w:p>
-            <w:proofErr w:type="spellStart"/>
-            <w:r>
-              <w:t>и.п</w:t>
-            </w:r>
-            <w:proofErr w:type="spellEnd"/>
-            <w:r>
-              <w:t>. ноги на ширине плеч, руки на пояс. Наклоны головой. На счёт 1 наклон головы вперёд, на счёт 2 назад, на счёт три 3 в левую сторону, на счёт 4 в правую сторону.</w:t>
+            <w:r>
+              <w:t>и.п. ноги на ширине плеч, руки на пояс. Наклоны головой. На счёт 1 наклон головы вперёд, на счёт 2 назад, на счёт три 3 в левую сторону, на счёт 4 в правую сторону.</w:t>
             </w:r>
           </w:p>
         </w:tc>
@@ -157,13 +150,8 @@
             <w:tcW w:w="3873" w:type="dxa"/>
           </w:tcPr>
           <w:p>
-            <w:proofErr w:type="spellStart"/>
-            <w:r>
-              <w:t>и.п</w:t>
-            </w:r>
-            <w:proofErr w:type="spellEnd"/>
-            <w:r>
-              <w:t>. ноги на ширине плеч, руки к плечам. Круговые движения плечами. На счёт 1,2,3,4 круговые движения вперёд. На счёт 1,2.3,4 круговые движения назад.</w:t>
+            <w:r>
+              <w:t>и.п. ноги на ширине плеч, руки к плечам. Круговые движения плечами. На счёт 1,2,3,4 круговые движения вперёд. На счёт 1,2.3,4 круговые движения назад.</w:t>
             </w:r>
           </w:p>
         </w:tc>
@@ -182,13 +170,8 @@
             <w:tcW w:w="4400" w:type="dxa"/>
           </w:tcPr>
           <w:p>
-            <w:proofErr w:type="spellStart"/>
-            <w:r>
-              <w:t>и.п</w:t>
-            </w:r>
-            <w:proofErr w:type="spellEnd"/>
-            <w:r>
-              <w:t>. ноги на ширине плеч, руки к плечам. Круговые движения плечами. На счёт 1,2,3,4 круговые движения вперёд. На счёт 1,2.3,4 круговые движения назад.</w:t>
+            <w:r>
+              <w:t>и.п. ноги на ширине плеч, руки к плечам. Круговые движения плечами. На счёт 1,2,3,4 круговые движения вперёд. На счёт 1,2.3,4 круговые движения назад.</w:t>
             </w:r>
           </w:p>
         </w:tc>
@@ -209,13 +192,8 @@
             <w:tcW w:w="3873" w:type="dxa"/>
           </w:tcPr>
           <w:p>
-            <w:proofErr w:type="spellStart"/>
-            <w:r>
-              <w:t>и.п</w:t>
-            </w:r>
-            <w:proofErr w:type="spellEnd"/>
-            <w:r>
-              <w:t>. ноги на ширине плеч, руки на пояс. Наклоны туловищем. На счёт 1 наклон туловища вперёд, на 2 назад, на 3 в левую сторону, на 4 в правую сторону.</w:t>
+            <w:r>
+              <w:t>и.п. ноги на ширине плеч, руки на пояс. Наклоны туловищем. На счёт 1 наклон туловища вперёд, на 2 назад, на 3 в левую сторону, на 4 в правую сторону.</w:t>
             </w:r>
           </w:p>
         </w:tc>
@@ -234,13 +212,8 @@
             <w:tcW w:w="4400" w:type="dxa"/>
           </w:tcPr>
           <w:p>
-            <w:proofErr w:type="spellStart"/>
-            <w:r>
-              <w:t>и.п</w:t>
-            </w:r>
-            <w:proofErr w:type="spellEnd"/>
-            <w:r>
-              <w:t>. ноги на ширине плеч, руки на пояс. Наклоны туловищем. На счёт 1 наклон туловища вперёд, на 2 назад, на 3 в левую сторону, на 4 в правую сторону.</w:t>
+            <w:r>
+              <w:t>и.п. ноги на ширине плеч, руки на пояс. Наклоны туловищем. На счёт 1 наклон туловища вперёд, на 2 назад, на 3 в левую сторону, на 4 в правую сторону.</w:t>
             </w:r>
           </w:p>
         </w:tc>
@@ -261,13 +234,8 @@
             <w:tcW w:w="3873" w:type="dxa"/>
           </w:tcPr>
           <w:p>
-            <w:proofErr w:type="spellStart"/>
-            <w:r>
-              <w:t>и.п</w:t>
-            </w:r>
-            <w:proofErr w:type="spellEnd"/>
-            <w:r>
-              <w:t>. Ноги вместе. Руки на пояс. Прыжки на месте.</w:t>
+            <w:r>
+              <w:t>и.п. Ноги вместе. Руки на пояс. Прыжки на месте.</w:t>
             </w:r>
           </w:p>
         </w:tc>
@@ -286,13 +254,8 @@
             <w:tcW w:w="4400" w:type="dxa"/>
           </w:tcPr>
           <w:p>
-            <w:proofErr w:type="spellStart"/>
-            <w:r>
-              <w:t>и.п</w:t>
-            </w:r>
-            <w:proofErr w:type="spellEnd"/>
-            <w:r>
-              <w:t>. Ноги вместе. Руки на пояс. Прыжки на месте.</w:t>
+            <w:r>
+              <w:t>и.п. Ноги вместе. Руки на пояс. Прыжки на месте.</w:t>
             </w:r>
           </w:p>
         </w:tc>
@@ -313,21 +276,8 @@
             <w:tcW w:w="3873" w:type="dxa"/>
           </w:tcPr>
           <w:p>
-            <w:proofErr w:type="spellStart"/>
-            <w:r>
-              <w:t>И.п</w:t>
-            </w:r>
-            <w:proofErr w:type="spellEnd"/>
-            <w:r>
-              <w:t xml:space="preserve">. – сидя, ноги врозь, руки в стороны; 1 – поворот туловища на­право; 2 – </w:t>
-            </w:r>
-            <w:proofErr w:type="spellStart"/>
-            <w:r>
-              <w:t>и.п</w:t>
-            </w:r>
-            <w:proofErr w:type="spellEnd"/>
-            <w:r>
-              <w:t>.; 3 – 4 – то же в другую сторону. При поворотах руки не опускать, ноги с места не сдвигать.</w:t>
+            <w:r>
+              <w:t>И.п. – сидя, ноги врозь, руки в стороны; 1 – поворот туловища на­право; 2 – и.п.; 3 – 4 – то же в другую сторону. При поворотах руки не опускать, ноги с места не сдвигать.</w:t>
             </w:r>
           </w:p>
         </w:tc>
@@ -346,21 +296,8 @@
             <w:tcW w:w="4400" w:type="dxa"/>
           </w:tcPr>
           <w:p>
-            <w:proofErr w:type="spellStart"/>
-            <w:r>
-              <w:t>И.п</w:t>
-            </w:r>
-            <w:proofErr w:type="spellEnd"/>
-            <w:r>
-              <w:t xml:space="preserve">. – сидя, ноги врозь, руки в стороны; 1 – поворот туловища на­право; 2 – </w:t>
-            </w:r>
-            <w:proofErr w:type="spellStart"/>
-            <w:r>
-              <w:t>и.п</w:t>
-            </w:r>
-            <w:proofErr w:type="spellEnd"/>
-            <w:r>
-              <w:t>.; 3 – 4 – то же в другую сторону. При поворотах руки не опускать, ноги с места не сдвигать.</w:t>
+            <w:r>
+              <w:t>И.п. – сидя, ноги врозь, руки в стороны; 1 – поворот туловища на­право; 2 – и.п.; 3 – 4 – то же в другую сторону. При поворотах руки не опускать, ноги с места не сдвигать.</w:t>
             </w:r>
           </w:p>
         </w:tc>
@@ -381,21 +318,8 @@
             <w:tcW w:w="3873" w:type="dxa"/>
           </w:tcPr>
           <w:p>
-            <w:proofErr w:type="spellStart"/>
-            <w:r>
-              <w:t>И.п</w:t>
-            </w:r>
-            <w:proofErr w:type="spellEnd"/>
-            <w:r>
-              <w:t xml:space="preserve">. – стоя, ноги врозь, руки опущены вниз; 1 – присесть, руки на пояс; 2 – </w:t>
-            </w:r>
-            <w:proofErr w:type="spellStart"/>
-            <w:r>
-              <w:t>и.п</w:t>
-            </w:r>
-            <w:proofErr w:type="spellEnd"/>
-            <w:r>
-              <w:t>. Пятки от пола не отрывать. Спину держать прямо.</w:t>
+            <w:r>
+              <w:t>И.п. – стоя, ноги врозь, руки опущены вниз; 1 – присесть, руки на пояс; 2 – и.п. Пятки от пола не отрывать. Спину держать прямо.</w:t>
             </w:r>
           </w:p>
         </w:tc>
@@ -414,21 +338,8 @@
             <w:tcW w:w="4400" w:type="dxa"/>
           </w:tcPr>
           <w:p>
-            <w:proofErr w:type="spellStart"/>
-            <w:r>
-              <w:t>И.п</w:t>
-            </w:r>
-            <w:proofErr w:type="spellEnd"/>
-            <w:r>
-              <w:t xml:space="preserve">. – стоя, ноги врозь, руки опущены вниз; 1 – присесть, руки на пояс; 2 – </w:t>
-            </w:r>
-            <w:proofErr w:type="spellStart"/>
-            <w:r>
-              <w:t>и.п</w:t>
-            </w:r>
-            <w:proofErr w:type="spellEnd"/>
-            <w:r>
-              <w:t>. Пятки от пола не отрывать. Спину держать прямо.</w:t>
+            <w:r>
+              <w:t>И.п. – стоя, ноги врозь, руки опущены вниз; 1 – присесть, руки на пояс; 2 – и.п. Пятки от пола не отрывать. Спину держать прямо.</w:t>
             </w:r>
           </w:p>
         </w:tc>
@@ -449,13 +360,8 @@
             <w:tcW w:w="3873" w:type="dxa"/>
           </w:tcPr>
           <w:p>
-            <w:proofErr w:type="spellStart"/>
-            <w:r>
-              <w:t>И.п</w:t>
-            </w:r>
-            <w:proofErr w:type="spellEnd"/>
-            <w:r>
-              <w:t>. – стоя, ноги врозь, руки вниз; 1 – через стороны руки вверх, хло­пок над головой; 2 – и. п.</w:t>
+            <w:r>
+              <w:t>И.п. – стоя, ноги врозь, руки вниз; 1 – через стороны руки вверх, хло­пок над головой; 2 – и. п.</w:t>
             </w:r>
           </w:p>
         </w:tc>
@@ -474,13 +380,8 @@
             <w:tcW w:w="4400" w:type="dxa"/>
           </w:tcPr>
           <w:p>
-            <w:proofErr w:type="spellStart"/>
-            <w:r>
-              <w:t>И.п</w:t>
-            </w:r>
-            <w:proofErr w:type="spellEnd"/>
-            <w:r>
-              <w:t>. – стоя, ноги врозь, руки вниз; 1 – через стороны руки вверх, хло­пок над головой; 2 – и. п.</w:t>
+            <w:r>
+              <w:t>И.п. – стоя, ноги врозь, руки вниз; 1 – через стороны руки вверх, хло­пок над головой; 2 – и. п.</w:t>
             </w:r>
           </w:p>
         </w:tc>
@@ -669,13 +570,8 @@
             <w:tcW w:w="3873" w:type="dxa"/>
           </w:tcPr>
           <w:p>
-            <w:proofErr w:type="spellStart"/>
-            <w:r>
-              <w:t>И.п</w:t>
-            </w:r>
-            <w:proofErr w:type="spellEnd"/>
-            <w:r>
-              <w:t>. - ноги врозь, мяч в руках внизу (движение выполнять прямыми руками, смотреть на мяч):</w:t>
+            <w:r>
+              <w:t>И.п. - ноги врозь, мяч в руках внизу (движение выполнять прямыми руками, смотреть на мяч):</w:t>
             </w:r>
           </w:p>
         </w:tc>
@@ -702,13 +598,8 @@
             <w:tcW w:w="4400" w:type="dxa"/>
           </w:tcPr>
           <w:p>
-            <w:proofErr w:type="spellStart"/>
-            <w:r>
-              <w:t>И.п</w:t>
-            </w:r>
-            <w:proofErr w:type="spellEnd"/>
-            <w:r>
-              <w:t>. - ноги врозь, мяч в руках внизу (движение выполнять прямыми руками, смотреть на мяч):</w:t>
+            <w:r>
+              <w:t>И.п. - ноги врозь, мяч в руках внизу (движение выполнять прямыми руками, смотреть на мяч):</w:t>
             </w:r>
           </w:p>
         </w:tc>
